--- a/model output/moderation_assembly_NDA.docx
+++ b/model output/moderation_assembly_NDA.docx
@@ -128,73 +128,73 @@
               <w:pStyle w:val="Compact"/>
             </w:pPr>
             <w:r>
-              <w:t xml:space="preserve">16.935***</w:t>
-            </w:r>
-          </w:p>
-        </w:tc>
-        <w:tc>
-          <w:tcPr/>
-          <w:p>
-            <w:pPr>
-              <w:pStyle w:val="Compact"/>
-            </w:pPr>
-            <w:r>
-              <w:t xml:space="preserve">2.871***</w:t>
-            </w:r>
-          </w:p>
-        </w:tc>
-        <w:tc>
-          <w:tcPr/>
-          <w:p>
-            <w:pPr>
-              <w:pStyle w:val="Compact"/>
-            </w:pPr>
-            <w:r>
-              <w:t xml:space="preserve">2.903***</w:t>
-            </w:r>
-          </w:p>
-        </w:tc>
-        <w:tc>
-          <w:tcPr/>
-          <w:p>
-            <w:pPr>
-              <w:pStyle w:val="Compact"/>
-            </w:pPr>
-            <w:r>
-              <w:t xml:space="preserve">2.871***</w:t>
-            </w:r>
-          </w:p>
-        </w:tc>
-        <w:tc>
-          <w:tcPr/>
-          <w:p>
-            <w:pPr>
-              <w:pStyle w:val="Compact"/>
-            </w:pPr>
-            <w:r>
-              <w:t xml:space="preserve">2.742***</w:t>
-            </w:r>
-          </w:p>
-        </w:tc>
-        <w:tc>
-          <w:tcPr/>
-          <w:p>
-            <w:pPr>
-              <w:pStyle w:val="Compact"/>
-            </w:pPr>
-            <w:r>
-              <w:t xml:space="preserve">3.000***</w:t>
-            </w:r>
-          </w:p>
-        </w:tc>
-        <w:tc>
-          <w:tcPr/>
-          <w:p>
-            <w:pPr>
-              <w:pStyle w:val="Compact"/>
-            </w:pPr>
-            <w:r>
-              <w:t xml:space="preserve">2.548***</w:t>
+              <w:t xml:space="preserve">16.514***</w:t>
+            </w:r>
+          </w:p>
+        </w:tc>
+        <w:tc>
+          <w:tcPr/>
+          <w:p>
+            <w:pPr>
+              <w:pStyle w:val="Compact"/>
+            </w:pPr>
+            <w:r>
+              <w:t xml:space="preserve">2.743***</w:t>
+            </w:r>
+          </w:p>
+        </w:tc>
+        <w:tc>
+          <w:tcPr/>
+          <w:p>
+            <w:pPr>
+              <w:pStyle w:val="Compact"/>
+            </w:pPr>
+            <w:r>
+              <w:t xml:space="preserve">2.829***</w:t>
+            </w:r>
+          </w:p>
+        </w:tc>
+        <w:tc>
+          <w:tcPr/>
+          <w:p>
+            <w:pPr>
+              <w:pStyle w:val="Compact"/>
+            </w:pPr>
+            <w:r>
+              <w:t xml:space="preserve">2.743***</w:t>
+            </w:r>
+          </w:p>
+        </w:tc>
+        <w:tc>
+          <w:tcPr/>
+          <w:p>
+            <w:pPr>
+              <w:pStyle w:val="Compact"/>
+            </w:pPr>
+            <w:r>
+              <w:t xml:space="preserve">2.686***</w:t>
+            </w:r>
+          </w:p>
+        </w:tc>
+        <w:tc>
+          <w:tcPr/>
+          <w:p>
+            <w:pPr>
+              <w:pStyle w:val="Compact"/>
+            </w:pPr>
+            <w:r>
+              <w:t xml:space="preserve">2.829***</w:t>
+            </w:r>
+          </w:p>
+        </w:tc>
+        <w:tc>
+          <w:tcPr/>
+          <w:p>
+            <w:pPr>
+              <w:pStyle w:val="Compact"/>
+            </w:pPr>
+            <w:r>
+              <w:t xml:space="preserve">2.686***</w:t>
             </w:r>
           </w:p>
         </w:tc>
@@ -215,73 +215,73 @@
               <w:pStyle w:val="Compact"/>
             </w:pPr>
             <w:r>
-              <w:t xml:space="preserve">16.935 (1.336)</w:t>
-            </w:r>
-          </w:p>
-        </w:tc>
-        <w:tc>
-          <w:tcPr/>
-          <w:p>
-            <w:pPr>
-              <w:pStyle w:val="Compact"/>
-            </w:pPr>
-            <w:r>
-              <w:t xml:space="preserve">2.871 (0.266)</w:t>
-            </w:r>
-          </w:p>
-        </w:tc>
-        <w:tc>
-          <w:tcPr/>
-          <w:p>
-            <w:pPr>
-              <w:pStyle w:val="Compact"/>
-            </w:pPr>
-            <w:r>
-              <w:t xml:space="preserve">2.903 (0.290)</w:t>
-            </w:r>
-          </w:p>
-        </w:tc>
-        <w:tc>
-          <w:tcPr/>
-          <w:p>
-            <w:pPr>
-              <w:pStyle w:val="Compact"/>
-            </w:pPr>
-            <w:r>
-              <w:t xml:space="preserve">2.871 (0.271)</w:t>
-            </w:r>
-          </w:p>
-        </w:tc>
-        <w:tc>
-          <w:tcPr/>
-          <w:p>
-            <w:pPr>
-              <w:pStyle w:val="Compact"/>
-            </w:pPr>
-            <w:r>
-              <w:t xml:space="preserve">2.742 (0.282)</w:t>
-            </w:r>
-          </w:p>
-        </w:tc>
-        <w:tc>
-          <w:tcPr/>
-          <w:p>
-            <w:pPr>
-              <w:pStyle w:val="Compact"/>
-            </w:pPr>
-            <w:r>
-              <w:t xml:space="preserve">3.000 (0.300)</w:t>
-            </w:r>
-          </w:p>
-        </w:tc>
-        <w:tc>
-          <w:tcPr/>
-          <w:p>
-            <w:pPr>
-              <w:pStyle w:val="Compact"/>
-            </w:pPr>
-            <w:r>
-              <w:t xml:space="preserve">2.548 (0.290)</w:t>
+              <w:t xml:space="preserve">16.514 (1.231)</w:t>
+            </w:r>
+          </w:p>
+        </w:tc>
+        <w:tc>
+          <w:tcPr/>
+          <w:p>
+            <w:pPr>
+              <w:pStyle w:val="Compact"/>
+            </w:pPr>
+            <w:r>
+              <w:t xml:space="preserve">2.743 (0.251)</w:t>
+            </w:r>
+          </w:p>
+        </w:tc>
+        <w:tc>
+          <w:tcPr/>
+          <w:p>
+            <w:pPr>
+              <w:pStyle w:val="Compact"/>
+            </w:pPr>
+            <w:r>
+              <w:t xml:space="preserve">2.829 (0.249)</w:t>
+            </w:r>
+          </w:p>
+        </w:tc>
+        <w:tc>
+          <w:tcPr/>
+          <w:p>
+            <w:pPr>
+              <w:pStyle w:val="Compact"/>
+            </w:pPr>
+            <w:r>
+              <w:t xml:space="preserve">2.743 (0.248)</w:t>
+            </w:r>
+          </w:p>
+        </w:tc>
+        <w:tc>
+          <w:tcPr/>
+          <w:p>
+            <w:pPr>
+              <w:pStyle w:val="Compact"/>
+            </w:pPr>
+            <w:r>
+              <w:t xml:space="preserve">2.686 (0.267)</w:t>
+            </w:r>
+          </w:p>
+        </w:tc>
+        <w:tc>
+          <w:tcPr/>
+          <w:p>
+            <w:pPr>
+              <w:pStyle w:val="Compact"/>
+            </w:pPr>
+            <w:r>
+              <w:t xml:space="preserve">2.829 (0.268)</w:t>
+            </w:r>
+          </w:p>
+        </w:tc>
+        <w:tc>
+          <w:tcPr/>
+          <w:p>
+            <w:pPr>
+              <w:pStyle w:val="Compact"/>
+            </w:pPr>
+            <w:r>
+              <w:t xml:space="preserve">2.686 (0.259)</w:t>
             </w:r>
           </w:p>
         </w:tc>
@@ -305,73 +305,73 @@
               <w:pStyle w:val="Compact"/>
             </w:pPr>
             <w:r>
-              <w:t xml:space="preserve">3.203+</w:t>
-            </w:r>
-          </w:p>
-        </w:tc>
-        <w:tc>
-          <w:tcPr/>
-          <w:p>
-            <w:pPr>
-              <w:pStyle w:val="Compact"/>
-            </w:pPr>
-            <w:r>
-              <w:t xml:space="preserve">0.879*</w:t>
-            </w:r>
-          </w:p>
-        </w:tc>
-        <w:tc>
-          <w:tcPr/>
-          <w:p>
-            <w:pPr>
-              <w:pStyle w:val="Compact"/>
-            </w:pPr>
-            <w:r>
-              <w:t xml:space="preserve">0.680+</w:t>
-            </w:r>
-          </w:p>
-        </w:tc>
-        <w:tc>
-          <w:tcPr/>
-          <w:p>
-            <w:pPr>
-              <w:pStyle w:val="Compact"/>
-            </w:pPr>
-            <w:r>
-              <w:t xml:space="preserve">0.573</w:t>
-            </w:r>
-          </w:p>
-        </w:tc>
-        <w:tc>
-          <w:tcPr/>
-          <w:p>
-            <w:pPr>
-              <w:pStyle w:val="Compact"/>
-            </w:pPr>
-            <w:r>
-              <w:t xml:space="preserve">0.619</w:t>
-            </w:r>
-          </w:p>
-        </w:tc>
-        <w:tc>
-          <w:tcPr/>
-          <w:p>
-            <w:pPr>
-              <w:pStyle w:val="Compact"/>
-            </w:pPr>
-            <w:r>
-              <w:t xml:space="preserve">-0.111</w:t>
-            </w:r>
-          </w:p>
-        </w:tc>
-        <w:tc>
-          <w:tcPr/>
-          <w:p>
-            <w:pPr>
-              <w:pStyle w:val="Compact"/>
-            </w:pPr>
-            <w:r>
-              <w:t xml:space="preserve">0.563</w:t>
+              <w:t xml:space="preserve">4.090*</w:t>
+            </w:r>
+          </w:p>
+        </w:tc>
+        <w:tc>
+          <w:tcPr/>
+          <w:p>
+            <w:pPr>
+              <w:pStyle w:val="Compact"/>
+            </w:pPr>
+            <w:r>
+              <w:t xml:space="preserve">1.048**</w:t>
+            </w:r>
+          </w:p>
+        </w:tc>
+        <w:tc>
+          <w:tcPr/>
+          <w:p>
+            <w:pPr>
+              <w:pStyle w:val="Compact"/>
+            </w:pPr>
+            <w:r>
+              <w:t xml:space="preserve">0.799*</w:t>
+            </w:r>
+          </w:p>
+        </w:tc>
+        <w:tc>
+          <w:tcPr/>
+          <w:p>
+            <w:pPr>
+              <w:pStyle w:val="Compact"/>
+            </w:pPr>
+            <w:r>
+              <w:t xml:space="preserve">0.769*</w:t>
+            </w:r>
+          </w:p>
+        </w:tc>
+        <w:tc>
+          <w:tcPr/>
+          <w:p>
+            <w:pPr>
+              <w:pStyle w:val="Compact"/>
+            </w:pPr>
+            <w:r>
+              <w:t xml:space="preserve">0.733*</w:t>
+            </w:r>
+          </w:p>
+        </w:tc>
+        <w:tc>
+          <w:tcPr/>
+          <w:p>
+            <w:pPr>
+              <w:pStyle w:val="Compact"/>
+            </w:pPr>
+            <w:r>
+              <w:t xml:space="preserve">0.218</w:t>
+            </w:r>
+          </w:p>
+        </w:tc>
+        <w:tc>
+          <w:tcPr/>
+          <w:p>
+            <w:pPr>
+              <w:pStyle w:val="Compact"/>
+            </w:pPr>
+            <w:r>
+              <w:t xml:space="preserve">0.524</w:t>
             </w:r>
           </w:p>
         </w:tc>
@@ -392,73 +392,73 @@
               <w:pStyle w:val="Compact"/>
             </w:pPr>
             <w:r>
-              <w:t xml:space="preserve">3.203 (1.822)</w:t>
-            </w:r>
-          </w:p>
-        </w:tc>
-        <w:tc>
-          <w:tcPr/>
-          <w:p>
-            <w:pPr>
-              <w:pStyle w:val="Compact"/>
-            </w:pPr>
-            <w:r>
-              <w:t xml:space="preserve">0.879 (0.362)</w:t>
-            </w:r>
-          </w:p>
-        </w:tc>
-        <w:tc>
-          <w:tcPr/>
-          <w:p>
-            <w:pPr>
-              <w:pStyle w:val="Compact"/>
-            </w:pPr>
-            <w:r>
-              <w:t xml:space="preserve">0.680 (0.395)</w:t>
-            </w:r>
-          </w:p>
-        </w:tc>
-        <w:tc>
-          <w:tcPr/>
-          <w:p>
-            <w:pPr>
-              <w:pStyle w:val="Compact"/>
-            </w:pPr>
-            <w:r>
-              <w:t xml:space="preserve">0.573 (0.369)</w:t>
-            </w:r>
-          </w:p>
-        </w:tc>
-        <w:tc>
-          <w:tcPr/>
-          <w:p>
-            <w:pPr>
-              <w:pStyle w:val="Compact"/>
-            </w:pPr>
-            <w:r>
-              <w:t xml:space="preserve">0.619 (0.385)</w:t>
-            </w:r>
-          </w:p>
-        </w:tc>
-        <w:tc>
-          <w:tcPr/>
-          <w:p>
-            <w:pPr>
-              <w:pStyle w:val="Compact"/>
-            </w:pPr>
-            <w:r>
-              <w:t xml:space="preserve">-0.111 (0.409)</w:t>
-            </w:r>
-          </w:p>
-        </w:tc>
-        <w:tc>
-          <w:tcPr/>
-          <w:p>
-            <w:pPr>
-              <w:pStyle w:val="Compact"/>
-            </w:pPr>
-            <w:r>
-              <w:t xml:space="preserve">0.563 (0.395)</w:t>
+              <w:t xml:space="preserve">4.090 (1.659)</w:t>
+            </w:r>
+          </w:p>
+        </w:tc>
+        <w:tc>
+          <w:tcPr/>
+          <w:p>
+            <w:pPr>
+              <w:pStyle w:val="Compact"/>
+            </w:pPr>
+            <w:r>
+              <w:t xml:space="preserve">1.048 (0.338)</w:t>
+            </w:r>
+          </w:p>
+        </w:tc>
+        <w:tc>
+          <w:tcPr/>
+          <w:p>
+            <w:pPr>
+              <w:pStyle w:val="Compact"/>
+            </w:pPr>
+            <w:r>
+              <w:t xml:space="preserve">0.799 (0.335)</w:t>
+            </w:r>
+          </w:p>
+        </w:tc>
+        <w:tc>
+          <w:tcPr/>
+          <w:p>
+            <w:pPr>
+              <w:pStyle w:val="Compact"/>
+            </w:pPr>
+            <w:r>
+              <w:t xml:space="preserve">0.769 (0.334)</w:t>
+            </w:r>
+          </w:p>
+        </w:tc>
+        <w:tc>
+          <w:tcPr/>
+          <w:p>
+            <w:pPr>
+              <w:pStyle w:val="Compact"/>
+            </w:pPr>
+            <w:r>
+              <w:t xml:space="preserve">0.733 (0.359)</w:t>
+            </w:r>
+          </w:p>
+        </w:tc>
+        <w:tc>
+          <w:tcPr/>
+          <w:p>
+            <w:pPr>
+              <w:pStyle w:val="Compact"/>
+            </w:pPr>
+            <w:r>
+              <w:t xml:space="preserve">0.218 (0.361)</w:t>
+            </w:r>
+          </w:p>
+        </w:tc>
+        <w:tc>
+          <w:tcPr/>
+          <w:p>
+            <w:pPr>
+              <w:pStyle w:val="Compact"/>
+            </w:pPr>
+            <w:r>
+              <w:t xml:space="preserve">0.524 (0.349)</w:t>
             </w:r>
           </w:p>
         </w:tc>
@@ -482,73 +482,73 @@
               <w:pStyle w:val="Compact"/>
             </w:pPr>
             <w:r>
-              <w:t xml:space="preserve">-4.677**</w:t>
-            </w:r>
-          </w:p>
-        </w:tc>
-        <w:tc>
-          <w:tcPr/>
-          <w:p>
-            <w:pPr>
-              <w:pStyle w:val="Compact"/>
-            </w:pPr>
-            <w:r>
-              <w:t xml:space="preserve">-0.699*</w:t>
-            </w:r>
-          </w:p>
-        </w:tc>
-        <w:tc>
-          <w:tcPr/>
-          <w:p>
-            <w:pPr>
-              <w:pStyle w:val="Compact"/>
-            </w:pPr>
-            <w:r>
-              <w:t xml:space="preserve">-0.403</w:t>
-            </w:r>
-          </w:p>
-        </w:tc>
-        <w:tc>
-          <w:tcPr/>
-          <w:p>
-            <w:pPr>
-              <w:pStyle w:val="Compact"/>
-            </w:pPr>
-            <w:r>
-              <w:t xml:space="preserve">-1.147***</w:t>
-            </w:r>
-          </w:p>
-        </w:tc>
-        <w:tc>
-          <w:tcPr/>
-          <w:p>
-            <w:pPr>
-              <w:pStyle w:val="Compact"/>
-            </w:pPr>
-            <w:r>
-              <w:t xml:space="preserve">-0.880*</w:t>
-            </w:r>
-          </w:p>
-        </w:tc>
-        <w:tc>
-          <w:tcPr/>
-          <w:p>
-            <w:pPr>
-              <w:pStyle w:val="Compact"/>
-            </w:pPr>
-            <w:r>
-              <w:t xml:space="preserve">-1.017**</w:t>
-            </w:r>
-          </w:p>
-        </w:tc>
-        <w:tc>
-          <w:tcPr/>
-          <w:p>
-            <w:pPr>
-              <w:pStyle w:val="Compact"/>
-            </w:pPr>
-            <w:r>
-              <w:t xml:space="preserve">-0.531</w:t>
+              <w:t xml:space="preserve">-4.014**</w:t>
+            </w:r>
+          </w:p>
+        </w:tc>
+        <w:tc>
+          <w:tcPr/>
+          <w:p>
+            <w:pPr>
+              <w:pStyle w:val="Compact"/>
+            </w:pPr>
+            <w:r>
+              <w:t xml:space="preserve">-0.485</w:t>
+            </w:r>
+          </w:p>
+        </w:tc>
+        <w:tc>
+          <w:tcPr/>
+          <w:p>
+            <w:pPr>
+              <w:pStyle w:val="Compact"/>
+            </w:pPr>
+            <w:r>
+              <w:t xml:space="preserve">-0.616*</w:t>
+            </w:r>
+          </w:p>
+        </w:tc>
+        <w:tc>
+          <w:tcPr/>
+          <w:p>
+            <w:pPr>
+              <w:pStyle w:val="Compact"/>
+            </w:pPr>
+            <w:r>
+              <w:t xml:space="preserve">-0.864**</w:t>
+            </w:r>
+          </w:p>
+        </w:tc>
+        <w:tc>
+          <w:tcPr/>
+          <w:p>
+            <w:pPr>
+              <w:pStyle w:val="Compact"/>
+            </w:pPr>
+            <w:r>
+              <w:t xml:space="preserve">-0.731*</w:t>
+            </w:r>
+          </w:p>
+        </w:tc>
+        <w:tc>
+          <w:tcPr/>
+          <w:p>
+            <w:pPr>
+              <w:pStyle w:val="Compact"/>
+            </w:pPr>
+            <w:r>
+              <w:t xml:space="preserve">-0.723*</w:t>
+            </w:r>
+          </w:p>
+        </w:tc>
+        <w:tc>
+          <w:tcPr/>
+          <w:p>
+            <w:pPr>
+              <w:pStyle w:val="Compact"/>
+            </w:pPr>
+            <w:r>
+              <w:t xml:space="preserve">-0.595+</w:t>
             </w:r>
           </w:p>
         </w:tc>
@@ -569,73 +569,73 @@
               <w:pStyle w:val="Compact"/>
             </w:pPr>
             <w:r>
-              <w:t xml:space="preserve">-4.677 (1.655)</w:t>
-            </w:r>
-          </w:p>
-        </w:tc>
-        <w:tc>
-          <w:tcPr/>
-          <w:p>
-            <w:pPr>
-              <w:pStyle w:val="Compact"/>
-            </w:pPr>
-            <w:r>
-              <w:t xml:space="preserve">-0.699 (0.329)</w:t>
-            </w:r>
-          </w:p>
-        </w:tc>
-        <w:tc>
-          <w:tcPr/>
-          <w:p>
-            <w:pPr>
-              <w:pStyle w:val="Compact"/>
-            </w:pPr>
-            <w:r>
-              <w:t xml:space="preserve">-0.403 (0.359)</w:t>
-            </w:r>
-          </w:p>
-        </w:tc>
-        <w:tc>
-          <w:tcPr/>
-          <w:p>
-            <w:pPr>
-              <w:pStyle w:val="Compact"/>
-            </w:pPr>
-            <w:r>
-              <w:t xml:space="preserve">-1.147 (0.335)</w:t>
-            </w:r>
-          </w:p>
-        </w:tc>
-        <w:tc>
-          <w:tcPr/>
-          <w:p>
-            <w:pPr>
-              <w:pStyle w:val="Compact"/>
-            </w:pPr>
-            <w:r>
-              <w:t xml:space="preserve">-0.880 (0.350)</w:t>
-            </w:r>
-          </w:p>
-        </w:tc>
-        <w:tc>
-          <w:tcPr/>
-          <w:p>
-            <w:pPr>
-              <w:pStyle w:val="Compact"/>
-            </w:pPr>
-            <w:r>
-              <w:t xml:space="preserve">-1.017 (0.371)</w:t>
-            </w:r>
-          </w:p>
-        </w:tc>
-        <w:tc>
-          <w:tcPr/>
-          <w:p>
-            <w:pPr>
-              <w:pStyle w:val="Compact"/>
-            </w:pPr>
-            <w:r>
-              <w:t xml:space="preserve">-0.531 (0.359)</w:t>
+              <w:t xml:space="preserve">-4.014 (1.523)</w:t>
+            </w:r>
+          </w:p>
+        </w:tc>
+        <w:tc>
+          <w:tcPr/>
+          <w:p>
+            <w:pPr>
+              <w:pStyle w:val="Compact"/>
+            </w:pPr>
+            <w:r>
+              <w:t xml:space="preserve">-0.485 (0.310)</w:t>
+            </w:r>
+          </w:p>
+        </w:tc>
+        <w:tc>
+          <w:tcPr/>
+          <w:p>
+            <w:pPr>
+              <w:pStyle w:val="Compact"/>
+            </w:pPr>
+            <w:r>
+              <w:t xml:space="preserve">-0.616 (0.308)</w:t>
+            </w:r>
+          </w:p>
+        </w:tc>
+        <w:tc>
+          <w:tcPr/>
+          <w:p>
+            <w:pPr>
+              <w:pStyle w:val="Compact"/>
+            </w:pPr>
+            <w:r>
+              <w:t xml:space="preserve">-0.864 (0.306)</w:t>
+            </w:r>
+          </w:p>
+        </w:tc>
+        <w:tc>
+          <w:tcPr/>
+          <w:p>
+            <w:pPr>
+              <w:pStyle w:val="Compact"/>
+            </w:pPr>
+            <w:r>
+              <w:t xml:space="preserve">-0.731 (0.330)</w:t>
+            </w:r>
+          </w:p>
+        </w:tc>
+        <w:tc>
+          <w:tcPr/>
+          <w:p>
+            <w:pPr>
+              <w:pStyle w:val="Compact"/>
+            </w:pPr>
+            <w:r>
+              <w:t xml:space="preserve">-0.723 (0.332)</w:t>
+            </w:r>
+          </w:p>
+        </w:tc>
+        <w:tc>
+          <w:tcPr/>
+          <w:p>
+            <w:pPr>
+              <w:pStyle w:val="Compact"/>
+            </w:pPr>
+            <w:r>
+              <w:t xml:space="preserve">-0.595 (0.320)</w:t>
             </w:r>
           </w:p>
         </w:tc>
@@ -659,73 +659,73 @@
               <w:pStyle w:val="Compact"/>
             </w:pPr>
             <w:r>
-              <w:t xml:space="preserve">-1.949</w:t>
-            </w:r>
-          </w:p>
-        </w:tc>
-        <w:tc>
-          <w:tcPr/>
-          <w:p>
-            <w:pPr>
-              <w:pStyle w:val="Compact"/>
-            </w:pPr>
-            <w:r>
-              <w:t xml:space="preserve">-0.592</w:t>
-            </w:r>
-          </w:p>
-        </w:tc>
-        <w:tc>
-          <w:tcPr/>
-          <w:p>
-            <w:pPr>
-              <w:pStyle w:val="Compact"/>
-            </w:pPr>
-            <w:r>
-              <w:t xml:space="preserve">-0.802</w:t>
-            </w:r>
-          </w:p>
-        </w:tc>
-        <w:tc>
-          <w:tcPr/>
-          <w:p>
-            <w:pPr>
-              <w:pStyle w:val="Compact"/>
-            </w:pPr>
-            <w:r>
-              <w:t xml:space="preserve">-0.054</w:t>
-            </w:r>
-          </w:p>
-        </w:tc>
-        <w:tc>
-          <w:tcPr/>
-          <w:p>
-            <w:pPr>
-              <w:pStyle w:val="Compact"/>
-            </w:pPr>
-            <w:r>
-              <w:t xml:space="preserve">-0.238</w:t>
-            </w:r>
-          </w:p>
-        </w:tc>
-        <w:tc>
-          <w:tcPr/>
-          <w:p>
-            <w:pPr>
-              <w:pStyle w:val="Compact"/>
-            </w:pPr>
-            <w:r>
-              <w:t xml:space="preserve">0.155</w:t>
-            </w:r>
-          </w:p>
-        </w:tc>
-        <w:tc>
-          <w:tcPr/>
-          <w:p>
-            <w:pPr>
-              <w:pStyle w:val="Compact"/>
-            </w:pPr>
-            <w:r>
-              <w:t xml:space="preserve">-0.418</w:t>
+              <w:t xml:space="preserve">-4.057+</w:t>
+            </w:r>
+          </w:p>
+        </w:tc>
+        <w:tc>
+          <w:tcPr/>
+          <w:p>
+            <w:pPr>
+              <w:pStyle w:val="Compact"/>
+            </w:pPr>
+            <w:r>
+              <w:t xml:space="preserve">-1.105*</w:t>
+            </w:r>
+          </w:p>
+        </w:tc>
+        <w:tc>
+          <w:tcPr/>
+          <w:p>
+            <w:pPr>
+              <w:pStyle w:val="Compact"/>
+            </w:pPr>
+            <w:r>
+              <w:t xml:space="preserve">-0.811+</w:t>
+            </w:r>
+          </w:p>
+        </w:tc>
+        <w:tc>
+          <w:tcPr/>
+          <w:p>
+            <w:pPr>
+              <w:pStyle w:val="Compact"/>
+            </w:pPr>
+            <w:r>
+              <w:t xml:space="preserve">-0.581</w:t>
+            </w:r>
+          </w:p>
+        </w:tc>
+        <w:tc>
+          <w:tcPr/>
+          <w:p>
+            <w:pPr>
+              <w:pStyle w:val="Compact"/>
+            </w:pPr>
+            <w:r>
+              <w:t xml:space="preserve">-0.576</w:t>
+            </w:r>
+          </w:p>
+        </w:tc>
+        <w:tc>
+          <w:tcPr/>
+          <w:p>
+            <w:pPr>
+              <w:pStyle w:val="Compact"/>
+            </w:pPr>
+            <w:r>
+              <w:t xml:space="preserve">-0.368</w:t>
+            </w:r>
+          </w:p>
+        </w:tc>
+        <w:tc>
+          <w:tcPr/>
+          <w:p>
+            <w:pPr>
+              <w:pStyle w:val="Compact"/>
+            </w:pPr>
+            <w:r>
+              <w:t xml:space="preserve">-0.614</w:t>
             </w:r>
           </w:p>
         </w:tc>
@@ -746,73 +746,73 @@
               <w:pStyle w:val="Compact"/>
             </w:pPr>
             <w:r>
-              <w:t xml:space="preserve">-1.949 (2.402)</w:t>
-            </w:r>
-          </w:p>
-        </w:tc>
-        <w:tc>
-          <w:tcPr/>
-          <w:p>
-            <w:pPr>
-              <w:pStyle w:val="Compact"/>
-            </w:pPr>
-            <w:r>
-              <w:t xml:space="preserve">-0.592 (0.478)</w:t>
-            </w:r>
-          </w:p>
-        </w:tc>
-        <w:tc>
-          <w:tcPr/>
-          <w:p>
-            <w:pPr>
-              <w:pStyle w:val="Compact"/>
-            </w:pPr>
-            <w:r>
-              <w:t xml:space="preserve">-0.802 (0.521)</w:t>
-            </w:r>
-          </w:p>
-        </w:tc>
-        <w:tc>
-          <w:tcPr/>
-          <w:p>
-            <w:pPr>
-              <w:pStyle w:val="Compact"/>
-            </w:pPr>
-            <w:r>
-              <w:t xml:space="preserve">-0.054 (0.487)</w:t>
-            </w:r>
-          </w:p>
-        </w:tc>
-        <w:tc>
-          <w:tcPr/>
-          <w:p>
-            <w:pPr>
-              <w:pStyle w:val="Compact"/>
-            </w:pPr>
-            <w:r>
-              <w:t xml:space="preserve">-0.238 (0.507)</w:t>
-            </w:r>
-          </w:p>
-        </w:tc>
-        <w:tc>
-          <w:tcPr/>
-          <w:p>
-            <w:pPr>
-              <w:pStyle w:val="Compact"/>
-            </w:pPr>
-            <w:r>
-              <w:t xml:space="preserve">0.155 (0.539)</w:t>
-            </w:r>
-          </w:p>
-        </w:tc>
-        <w:tc>
-          <w:tcPr/>
-          <w:p>
-            <w:pPr>
-              <w:pStyle w:val="Compact"/>
-            </w:pPr>
-            <w:r>
-              <w:t xml:space="preserve">-0.418 (0.521)</w:t>
+              <w:t xml:space="preserve">-4.057 (2.176)</w:t>
+            </w:r>
+          </w:p>
+        </w:tc>
+        <w:tc>
+          <w:tcPr/>
+          <w:p>
+            <w:pPr>
+              <w:pStyle w:val="Compact"/>
+            </w:pPr>
+            <w:r>
+              <w:t xml:space="preserve">-1.105 (0.443)</w:t>
+            </w:r>
+          </w:p>
+        </w:tc>
+        <w:tc>
+          <w:tcPr/>
+          <w:p>
+            <w:pPr>
+              <w:pStyle w:val="Compact"/>
+            </w:pPr>
+            <w:r>
+              <w:t xml:space="preserve">-0.811 (0.440)</w:t>
+            </w:r>
+          </w:p>
+        </w:tc>
+        <w:tc>
+          <w:tcPr/>
+          <w:p>
+            <w:pPr>
+              <w:pStyle w:val="Compact"/>
+            </w:pPr>
+            <w:r>
+              <w:t xml:space="preserve">-0.581 (0.438)</w:t>
+            </w:r>
+          </w:p>
+        </w:tc>
+        <w:tc>
+          <w:tcPr/>
+          <w:p>
+            <w:pPr>
+              <w:pStyle w:val="Compact"/>
+            </w:pPr>
+            <w:r>
+              <w:t xml:space="preserve">-0.576 (0.472)</w:t>
+            </w:r>
+          </w:p>
+        </w:tc>
+        <w:tc>
+          <w:tcPr/>
+          <w:p>
+            <w:pPr>
+              <w:pStyle w:val="Compact"/>
+            </w:pPr>
+            <w:r>
+              <w:t xml:space="preserve">-0.368 (0.474)</w:t>
+            </w:r>
+          </w:p>
+        </w:tc>
+        <w:tc>
+          <w:tcPr/>
+          <w:p>
+            <w:pPr>
+              <w:pStyle w:val="Compact"/>
+            </w:pPr>
+            <w:r>
+              <w:t xml:space="preserve">-0.614 (0.458)</w:t>
             </w:r>
           </w:p>
         </w:tc>
@@ -836,73 +836,73 @@
               <w:pStyle w:val="Compact"/>
             </w:pPr>
             <w:r>
-              <w:t xml:space="preserve">162</w:t>
-            </w:r>
-          </w:p>
-        </w:tc>
-        <w:tc>
-          <w:tcPr/>
-          <w:p>
-            <w:pPr>
-              <w:pStyle w:val="Compact"/>
-            </w:pPr>
-            <w:r>
-              <w:t xml:space="preserve">162</w:t>
-            </w:r>
-          </w:p>
-        </w:tc>
-        <w:tc>
-          <w:tcPr/>
-          <w:p>
-            <w:pPr>
-              <w:pStyle w:val="Compact"/>
-            </w:pPr>
-            <w:r>
-              <w:t xml:space="preserve">162</w:t>
-            </w:r>
-          </w:p>
-        </w:tc>
-        <w:tc>
-          <w:tcPr/>
-          <w:p>
-            <w:pPr>
-              <w:pStyle w:val="Compact"/>
-            </w:pPr>
-            <w:r>
-              <w:t xml:space="preserve">162</w:t>
-            </w:r>
-          </w:p>
-        </w:tc>
-        <w:tc>
-          <w:tcPr/>
-          <w:p>
-            <w:pPr>
-              <w:pStyle w:val="Compact"/>
-            </w:pPr>
-            <w:r>
-              <w:t xml:space="preserve">162</w:t>
-            </w:r>
-          </w:p>
-        </w:tc>
-        <w:tc>
-          <w:tcPr/>
-          <w:p>
-            <w:pPr>
-              <w:pStyle w:val="Compact"/>
-            </w:pPr>
-            <w:r>
-              <w:t xml:space="preserve">162</w:t>
-            </w:r>
-          </w:p>
-        </w:tc>
-        <w:tc>
-          <w:tcPr/>
-          <w:p>
-            <w:pPr>
-              <w:pStyle w:val="Compact"/>
-            </w:pPr>
-            <w:r>
-              <w:t xml:space="preserve">162</w:t>
+              <w:t xml:space="preserve">189</w:t>
+            </w:r>
+          </w:p>
+        </w:tc>
+        <w:tc>
+          <w:tcPr/>
+          <w:p>
+            <w:pPr>
+              <w:pStyle w:val="Compact"/>
+            </w:pPr>
+            <w:r>
+              <w:t xml:space="preserve">189</w:t>
+            </w:r>
+          </w:p>
+        </w:tc>
+        <w:tc>
+          <w:tcPr/>
+          <w:p>
+            <w:pPr>
+              <w:pStyle w:val="Compact"/>
+            </w:pPr>
+            <w:r>
+              <w:t xml:space="preserve">189</w:t>
+            </w:r>
+          </w:p>
+        </w:tc>
+        <w:tc>
+          <w:tcPr/>
+          <w:p>
+            <w:pPr>
+              <w:pStyle w:val="Compact"/>
+            </w:pPr>
+            <w:r>
+              <w:t xml:space="preserve">189</w:t>
+            </w:r>
+          </w:p>
+        </w:tc>
+        <w:tc>
+          <w:tcPr/>
+          <w:p>
+            <w:pPr>
+              <w:pStyle w:val="Compact"/>
+            </w:pPr>
+            <w:r>
+              <w:t xml:space="preserve">189</w:t>
+            </w:r>
+          </w:p>
+        </w:tc>
+        <w:tc>
+          <w:tcPr/>
+          <w:p>
+            <w:pPr>
+              <w:pStyle w:val="Compact"/>
+            </w:pPr>
+            <w:r>
+              <w:t xml:space="preserve">189</w:t>
+            </w:r>
+          </w:p>
+        </w:tc>
+        <w:tc>
+          <w:tcPr/>
+          <w:p>
+            <w:pPr>
+              <w:pStyle w:val="Compact"/>
+            </w:pPr>
+            <w:r>
+              <w:t xml:space="preserve">189</w:t>
             </w:r>
           </w:p>
         </w:tc>
@@ -926,18 +926,51 @@
               <w:pStyle w:val="Compact"/>
             </w:pPr>
             <w:r>
-              <w:t xml:space="preserve">0.153</w:t>
-            </w:r>
-          </w:p>
-        </w:tc>
-        <w:tc>
-          <w:tcPr/>
-          <w:p>
-            <w:pPr>
-              <w:pStyle w:val="Compact"/>
-            </w:pPr>
-            <w:r>
-              <w:t xml:space="preserve">0.145</w:t>
+              <w:t xml:space="preserve">0.177</w:t>
+            </w:r>
+          </w:p>
+        </w:tc>
+        <w:tc>
+          <w:tcPr/>
+          <w:p>
+            <w:pPr>
+              <w:pStyle w:val="Compact"/>
+            </w:pPr>
+            <w:r>
+              <w:t xml:space="preserve">0.156</w:t>
+            </w:r>
+          </w:p>
+        </w:tc>
+        <w:tc>
+          <w:tcPr/>
+          <w:p>
+            <w:pPr>
+              <w:pStyle w:val="Compact"/>
+            </w:pPr>
+            <w:r>
+              <w:t xml:space="preserve">0.138</w:t>
+            </w:r>
+          </w:p>
+        </w:tc>
+        <w:tc>
+          <w:tcPr/>
+          <w:p>
+            <w:pPr>
+              <w:pStyle w:val="Compact"/>
+            </w:pPr>
+            <w:r>
+              <w:t xml:space="preserve">0.167</w:t>
+            </w:r>
+          </w:p>
+        </w:tc>
+        <w:tc>
+          <w:tcPr/>
+          <w:p>
+            <w:pPr>
+              <w:pStyle w:val="Compact"/>
+            </w:pPr>
+            <w:r>
+              <w:t xml:space="preserve">0.121</w:t>
             </w:r>
           </w:p>
         </w:tc>
@@ -959,40 +992,7 @@
               <w:pStyle w:val="Compact"/>
             </w:pPr>
             <w:r>
-              <w:t xml:space="preserve">0.170</w:t>
-            </w:r>
-          </w:p>
-        </w:tc>
-        <w:tc>
-          <w:tcPr/>
-          <w:p>
-            <w:pPr>
-              <w:pStyle w:val="Compact"/>
-            </w:pPr>
-            <w:r>
-              <w:t xml:space="preserve">0.122</w:t>
-            </w:r>
-          </w:p>
-        </w:tc>
-        <w:tc>
-          <w:tcPr/>
-          <w:p>
-            <w:pPr>
-              <w:pStyle w:val="Compact"/>
-            </w:pPr>
-            <w:r>
-              <w:t xml:space="preserve">0.074</w:t>
-            </w:r>
-          </w:p>
-        </w:tc>
-        <w:tc>
-          <w:tcPr/>
-          <w:p>
-            <w:pPr>
-              <w:pStyle w:val="Compact"/>
-            </w:pPr>
-            <w:r>
-              <w:t xml:space="preserve">0.067</w:t>
+              <w:t xml:space="preserve">0.093</w:t>
             </w:r>
           </w:p>
         </w:tc>
@@ -1016,73 +1016,73 @@
               <w:pStyle w:val="Compact"/>
             </w:pPr>
             <w:r>
-              <w:t xml:space="preserve">0.137</w:t>
-            </w:r>
-          </w:p>
-        </w:tc>
-        <w:tc>
-          <w:tcPr/>
-          <w:p>
-            <w:pPr>
-              <w:pStyle w:val="Compact"/>
-            </w:pPr>
-            <w:r>
-              <w:t xml:space="preserve">0.129</w:t>
-            </w:r>
-          </w:p>
-        </w:tc>
-        <w:tc>
-          <w:tcPr/>
-          <w:p>
-            <w:pPr>
-              <w:pStyle w:val="Compact"/>
-            </w:pPr>
-            <w:r>
-              <w:t xml:space="preserve">0.059</w:t>
-            </w:r>
-          </w:p>
-        </w:tc>
-        <w:tc>
-          <w:tcPr/>
-          <w:p>
-            <w:pPr>
-              <w:pStyle w:val="Compact"/>
-            </w:pPr>
-            <w:r>
-              <w:t xml:space="preserve">0.154</w:t>
-            </w:r>
-          </w:p>
-        </w:tc>
-        <w:tc>
-          <w:tcPr/>
-          <w:p>
-            <w:pPr>
-              <w:pStyle w:val="Compact"/>
-            </w:pPr>
-            <w:r>
-              <w:t xml:space="preserve">0.105</w:t>
-            </w:r>
-          </w:p>
-        </w:tc>
-        <w:tc>
-          <w:tcPr/>
-          <w:p>
-            <w:pPr>
-              <w:pStyle w:val="Compact"/>
-            </w:pPr>
-            <w:r>
-              <w:t xml:space="preserve">0.056</w:t>
-            </w:r>
-          </w:p>
-        </w:tc>
-        <w:tc>
-          <w:tcPr/>
-          <w:p>
-            <w:pPr>
-              <w:pStyle w:val="Compact"/>
-            </w:pPr>
-            <w:r>
-              <w:t xml:space="preserve">0.049</w:t>
+              <w:t xml:space="preserve">0.164</w:t>
+            </w:r>
+          </w:p>
+        </w:tc>
+        <w:tc>
+          <w:tcPr/>
+          <w:p>
+            <w:pPr>
+              <w:pStyle w:val="Compact"/>
+            </w:pPr>
+            <w:r>
+              <w:t xml:space="preserve">0.142</w:t>
+            </w:r>
+          </w:p>
+        </w:tc>
+        <w:tc>
+          <w:tcPr/>
+          <w:p>
+            <w:pPr>
+              <w:pStyle w:val="Compact"/>
+            </w:pPr>
+            <w:r>
+              <w:t xml:space="preserve">0.124</w:t>
+            </w:r>
+          </w:p>
+        </w:tc>
+        <w:tc>
+          <w:tcPr/>
+          <w:p>
+            <w:pPr>
+              <w:pStyle w:val="Compact"/>
+            </w:pPr>
+            <w:r>
+              <w:t xml:space="preserve">0.153</w:t>
+            </w:r>
+          </w:p>
+        </w:tc>
+        <w:tc>
+          <w:tcPr/>
+          <w:p>
+            <w:pPr>
+              <w:pStyle w:val="Compact"/>
+            </w:pPr>
+            <w:r>
+              <w:t xml:space="preserve">0.107</w:t>
+            </w:r>
+          </w:p>
+        </w:tc>
+        <w:tc>
+          <w:tcPr/>
+          <w:p>
+            <w:pPr>
+              <w:pStyle w:val="Compact"/>
+            </w:pPr>
+            <w:r>
+              <w:t xml:space="preserve">0.062</w:t>
+            </w:r>
+          </w:p>
+        </w:tc>
+        <w:tc>
+          <w:tcPr/>
+          <w:p>
+            <w:pPr>
+              <w:pStyle w:val="Compact"/>
+            </w:pPr>
+            <w:r>
+              <w:t xml:space="preserve">0.078</w:t>
             </w:r>
           </w:p>
         </w:tc>
@@ -1106,73 +1106,73 @@
               <w:pStyle w:val="Compact"/>
             </w:pPr>
             <w:r>
-              <w:t xml:space="preserve">1115.8</w:t>
-            </w:r>
-          </w:p>
-        </w:tc>
-        <w:tc>
-          <w:tcPr/>
-          <w:p>
-            <w:pPr>
-              <w:pStyle w:val="Compact"/>
-            </w:pPr>
-            <w:r>
-              <w:t xml:space="preserve">592.5</w:t>
-            </w:r>
-          </w:p>
-        </w:tc>
-        <w:tc>
-          <w:tcPr/>
-          <w:p>
-            <w:pPr>
-              <w:pStyle w:val="Compact"/>
-            </w:pPr>
-            <w:r>
-              <w:t xml:space="preserve">620.4</w:t>
-            </w:r>
-          </w:p>
-        </w:tc>
-        <w:tc>
-          <w:tcPr/>
-          <w:p>
-            <w:pPr>
-              <w:pStyle w:val="Compact"/>
-            </w:pPr>
-            <w:r>
-              <w:t xml:space="preserve">598.5</w:t>
-            </w:r>
-          </w:p>
-        </w:tc>
-        <w:tc>
-          <w:tcPr/>
-          <w:p>
-            <w:pPr>
-              <w:pStyle w:val="Compact"/>
-            </w:pPr>
-            <w:r>
-              <w:t xml:space="preserve">612.0</w:t>
-            </w:r>
-          </w:p>
-        </w:tc>
-        <w:tc>
-          <w:tcPr/>
-          <w:p>
-            <w:pPr>
-              <w:pStyle w:val="Compact"/>
-            </w:pPr>
-            <w:r>
-              <w:t xml:space="preserve">631.4</w:t>
-            </w:r>
-          </w:p>
-        </w:tc>
-        <w:tc>
-          <w:tcPr/>
-          <w:p>
-            <w:pPr>
-              <w:pStyle w:val="Compact"/>
-            </w:pPr>
-            <w:r>
-              <w:t xml:space="preserve">620.7</w:t>
+              <w:t xml:space="preserve">1293.0</w:t>
+            </w:r>
+          </w:p>
+        </w:tc>
+        <w:tc>
+          <w:tcPr/>
+          <w:p>
+            <w:pPr>
+              <w:pStyle w:val="Compact"/>
+            </w:pPr>
+            <w:r>
+              <w:t xml:space="preserve">691.6</w:t>
+            </w:r>
+          </w:p>
+        </w:tc>
+        <w:tc>
+          <w:tcPr/>
+          <w:p>
+            <w:pPr>
+              <w:pStyle w:val="Compact"/>
+            </w:pPr>
+            <w:r>
+              <w:t xml:space="preserve">688.6</w:t>
+            </w:r>
+          </w:p>
+        </w:tc>
+        <w:tc>
+          <w:tcPr/>
+          <w:p>
+            <w:pPr>
+              <w:pStyle w:val="Compact"/>
+            </w:pPr>
+            <w:r>
+              <w:t xml:space="preserve">686.8</w:t>
+            </w:r>
+          </w:p>
+        </w:tc>
+        <w:tc>
+          <w:tcPr/>
+          <w:p>
+            <w:pPr>
+              <w:pStyle w:val="Compact"/>
+            </w:pPr>
+            <w:r>
+              <w:t xml:space="preserve">715.0</w:t>
+            </w:r>
+          </w:p>
+        </w:tc>
+        <w:tc>
+          <w:tcPr/>
+          <w:p>
+            <w:pPr>
+              <w:pStyle w:val="Compact"/>
+            </w:pPr>
+            <w:r>
+              <w:t xml:space="preserve">716.5</w:t>
+            </w:r>
+          </w:p>
+        </w:tc>
+        <w:tc>
+          <w:tcPr/>
+          <w:p>
+            <w:pPr>
+              <w:pStyle w:val="Compact"/>
+            </w:pPr>
+            <w:r>
+              <w:t xml:space="preserve">703.5</w:t>
             </w:r>
           </w:p>
         </w:tc>
@@ -1196,73 +1196,73 @@
               <w:pStyle w:val="Compact"/>
             </w:pPr>
             <w:r>
-              <w:t xml:space="preserve">1131.2</w:t>
-            </w:r>
-          </w:p>
-        </w:tc>
-        <w:tc>
-          <w:tcPr/>
-          <w:p>
-            <w:pPr>
-              <w:pStyle w:val="Compact"/>
-            </w:pPr>
-            <w:r>
-              <w:t xml:space="preserve">608.0</w:t>
-            </w:r>
-          </w:p>
-        </w:tc>
-        <w:tc>
-          <w:tcPr/>
-          <w:p>
-            <w:pPr>
-              <w:pStyle w:val="Compact"/>
-            </w:pPr>
-            <w:r>
-              <w:t xml:space="preserve">635.9</w:t>
-            </w:r>
-          </w:p>
-        </w:tc>
-        <w:tc>
-          <w:tcPr/>
-          <w:p>
-            <w:pPr>
-              <w:pStyle w:val="Compact"/>
-            </w:pPr>
-            <w:r>
-              <w:t xml:space="preserve">614.0</w:t>
-            </w:r>
-          </w:p>
-        </w:tc>
-        <w:tc>
-          <w:tcPr/>
-          <w:p>
-            <w:pPr>
-              <w:pStyle w:val="Compact"/>
-            </w:pPr>
-            <w:r>
-              <w:t xml:space="preserve">627.5</w:t>
-            </w:r>
-          </w:p>
-        </w:tc>
-        <w:tc>
-          <w:tcPr/>
-          <w:p>
-            <w:pPr>
-              <w:pStyle w:val="Compact"/>
-            </w:pPr>
-            <w:r>
-              <w:t xml:space="preserve">646.9</w:t>
-            </w:r>
-          </w:p>
-        </w:tc>
-        <w:tc>
-          <w:tcPr/>
-          <w:p>
-            <w:pPr>
-              <w:pStyle w:val="Compact"/>
-            </w:pPr>
-            <w:r>
-              <w:t xml:space="preserve">636.1</w:t>
+              <w:t xml:space="preserve">1309.2</w:t>
+            </w:r>
+          </w:p>
+        </w:tc>
+        <w:tc>
+          <w:tcPr/>
+          <w:p>
+            <w:pPr>
+              <w:pStyle w:val="Compact"/>
+            </w:pPr>
+            <w:r>
+              <w:t xml:space="preserve">707.8</w:t>
+            </w:r>
+          </w:p>
+        </w:tc>
+        <w:tc>
+          <w:tcPr/>
+          <w:p>
+            <w:pPr>
+              <w:pStyle w:val="Compact"/>
+            </w:pPr>
+            <w:r>
+              <w:t xml:space="preserve">704.9</w:t>
+            </w:r>
+          </w:p>
+        </w:tc>
+        <w:tc>
+          <w:tcPr/>
+          <w:p>
+            <w:pPr>
+              <w:pStyle w:val="Compact"/>
+            </w:pPr>
+            <w:r>
+              <w:t xml:space="preserve">703.0</w:t>
+            </w:r>
+          </w:p>
+        </w:tc>
+        <w:tc>
+          <w:tcPr/>
+          <w:p>
+            <w:pPr>
+              <w:pStyle w:val="Compact"/>
+            </w:pPr>
+            <w:r>
+              <w:t xml:space="preserve">731.2</w:t>
+            </w:r>
+          </w:p>
+        </w:tc>
+        <w:tc>
+          <w:tcPr/>
+          <w:p>
+            <w:pPr>
+              <w:pStyle w:val="Compact"/>
+            </w:pPr>
+            <w:r>
+              <w:t xml:space="preserve">732.7</w:t>
+            </w:r>
+          </w:p>
+        </w:tc>
+        <w:tc>
+          <w:tcPr/>
+          <w:p>
+            <w:pPr>
+              <w:pStyle w:val="Compact"/>
+            </w:pPr>
+            <w:r>
+              <w:t xml:space="preserve">719.7</w:t>
             </w:r>
           </w:p>
         </w:tc>
@@ -1286,73 +1286,73 @@
               <w:pStyle w:val="Compact"/>
             </w:pPr>
             <w:r>
-              <w:t xml:space="preserve">-552.888</w:t>
-            </w:r>
-          </w:p>
-        </w:tc>
-        <w:tc>
-          <w:tcPr/>
-          <w:p>
-            <w:pPr>
-              <w:pStyle w:val="Compact"/>
-            </w:pPr>
-            <w:r>
-              <w:t xml:space="preserve">-291.264</w:t>
-            </w:r>
-          </w:p>
-        </w:tc>
-        <w:tc>
-          <w:tcPr/>
-          <w:p>
-            <w:pPr>
-              <w:pStyle w:val="Compact"/>
-            </w:pPr>
-            <w:r>
-              <w:t xml:space="preserve">-305.212</w:t>
-            </w:r>
-          </w:p>
-        </w:tc>
-        <w:tc>
-          <w:tcPr/>
-          <w:p>
-            <w:pPr>
-              <w:pStyle w:val="Compact"/>
-            </w:pPr>
-            <w:r>
-              <w:t xml:space="preserve">-294.270</w:t>
-            </w:r>
-          </w:p>
-        </w:tc>
-        <w:tc>
-          <w:tcPr/>
-          <w:p>
-            <w:pPr>
-              <w:pStyle w:val="Compact"/>
-            </w:pPr>
-            <w:r>
-              <w:t xml:space="preserve">-301.020</w:t>
-            </w:r>
-          </w:p>
-        </w:tc>
-        <w:tc>
-          <w:tcPr/>
-          <w:p>
-            <w:pPr>
-              <w:pStyle w:val="Compact"/>
-            </w:pPr>
-            <w:r>
-              <w:t xml:space="preserve">-310.711</w:t>
-            </w:r>
-          </w:p>
-        </w:tc>
-        <w:tc>
-          <w:tcPr/>
-          <w:p>
-            <w:pPr>
-              <w:pStyle w:val="Compact"/>
-            </w:pPr>
-            <w:r>
-              <w:t xml:space="preserve">-305.327</w:t>
+              <w:t xml:space="preserve">-641.483</w:t>
+            </w:r>
+          </w:p>
+        </w:tc>
+        <w:tc>
+          <w:tcPr/>
+          <w:p>
+            <w:pPr>
+              <w:pStyle w:val="Compact"/>
+            </w:pPr>
+            <w:r>
+              <w:t xml:space="preserve">-340.812</w:t>
+            </w:r>
+          </w:p>
+        </w:tc>
+        <w:tc>
+          <w:tcPr/>
+          <w:p>
+            <w:pPr>
+              <w:pStyle w:val="Compact"/>
+            </w:pPr>
+            <w:r>
+              <w:t xml:space="preserve">-339.322</w:t>
+            </w:r>
+          </w:p>
+        </w:tc>
+        <w:tc>
+          <w:tcPr/>
+          <w:p>
+            <w:pPr>
+              <w:pStyle w:val="Compact"/>
+            </w:pPr>
+            <w:r>
+              <w:t xml:space="preserve">-338.378</w:t>
+            </w:r>
+          </w:p>
+        </w:tc>
+        <w:tc>
+          <w:tcPr/>
+          <w:p>
+            <w:pPr>
+              <w:pStyle w:val="Compact"/>
+            </w:pPr>
+            <w:r>
+              <w:t xml:space="preserve">-352.505</w:t>
+            </w:r>
+          </w:p>
+        </w:tc>
+        <w:tc>
+          <w:tcPr/>
+          <w:p>
+            <w:pPr>
+              <w:pStyle w:val="Compact"/>
+            </w:pPr>
+            <w:r>
+              <w:t xml:space="preserve">-353.266</w:t>
+            </w:r>
+          </w:p>
+        </w:tc>
+        <w:tc>
+          <w:tcPr/>
+          <w:p>
+            <w:pPr>
+              <w:pStyle w:val="Compact"/>
+            </w:pPr>
+            <w:r>
+              <w:t xml:space="preserve">-346.762</w:t>
             </w:r>
           </w:p>
         </w:tc>
@@ -1376,7 +1376,18 @@
               <w:pStyle w:val="Compact"/>
             </w:pPr>
             <w:r>
-              <w:t xml:space="preserve">7.34</w:t>
+              <w:t xml:space="preserve">7.21</w:t>
+            </w:r>
+          </w:p>
+        </w:tc>
+        <w:tc>
+          <w:tcPr/>
+          <w:p>
+            <w:pPr>
+              <w:pStyle w:val="Compact"/>
+            </w:pPr>
+            <w:r>
+              <w:t xml:space="preserve">1.47</w:t>
             </w:r>
           </w:p>
         </w:tc>
@@ -1398,51 +1409,40 @@
               <w:pStyle w:val="Compact"/>
             </w:pPr>
             <w:r>
-              <w:t xml:space="preserve">1.59</w:t>
-            </w:r>
-          </w:p>
-        </w:tc>
-        <w:tc>
-          <w:tcPr/>
-          <w:p>
-            <w:pPr>
-              <w:pStyle w:val="Compact"/>
-            </w:pPr>
-            <w:r>
-              <w:t xml:space="preserve">1.49</w:t>
-            </w:r>
-          </w:p>
-        </w:tc>
-        <w:tc>
-          <w:tcPr/>
-          <w:p>
-            <w:pPr>
-              <w:pStyle w:val="Compact"/>
-            </w:pPr>
-            <w:r>
-              <w:t xml:space="preserve">1.55</w:t>
-            </w:r>
-          </w:p>
-        </w:tc>
-        <w:tc>
-          <w:tcPr/>
-          <w:p>
-            <w:pPr>
-              <w:pStyle w:val="Compact"/>
-            </w:pPr>
-            <w:r>
-              <w:t xml:space="preserve">1.65</w:t>
-            </w:r>
-          </w:p>
-        </w:tc>
-        <w:tc>
-          <w:tcPr/>
-          <w:p>
-            <w:pPr>
-              <w:pStyle w:val="Compact"/>
-            </w:pPr>
-            <w:r>
-              <w:t xml:space="preserve">1.59</w:t>
+              <w:t xml:space="preserve">1.45</w:t>
+            </w:r>
+          </w:p>
+        </w:tc>
+        <w:tc>
+          <w:tcPr/>
+          <w:p>
+            <w:pPr>
+              <w:pStyle w:val="Compact"/>
+            </w:pPr>
+            <w:r>
+              <w:t xml:space="preserve">1.56</w:t>
+            </w:r>
+          </w:p>
+        </w:tc>
+        <w:tc>
+          <w:tcPr/>
+          <w:p>
+            <w:pPr>
+              <w:pStyle w:val="Compact"/>
+            </w:pPr>
+            <w:r>
+              <w:t xml:space="preserve">1.57</w:t>
+            </w:r>
+          </w:p>
+        </w:tc>
+        <w:tc>
+          <w:tcPr/>
+          <w:p>
+            <w:pPr>
+              <w:pStyle w:val="Compact"/>
+            </w:pPr>
+            <w:r>
+              <w:t xml:space="preserve">1.52</w:t>
             </w:r>
           </w:p>
         </w:tc>
